--- a/Semester 1/MICT-5408 Geographical Information Systems/Lecture/9. Transformation in GIS.docx
+++ b/Semester 1/MICT-5408 Geographical Information Systems/Lecture/9. Transformation in GIS.docx
@@ -1,6 +1,6 @@
 
 <file path=word/document.xml><?xml version="1.0" encoding="utf-8"?>
-<w:document xmlns:wpc="http://schemas.microsoft.com/office/word/2010/wordprocessingCanvas" xmlns:mc="http://schemas.openxmlformats.org/markup-compatibility/2006" xmlns:o="urn:schemas-microsoft-com:office:office" xmlns:r="http://schemas.openxmlformats.org/officeDocument/2006/relationships" xmlns:m="http://schemas.openxmlformats.org/officeDocument/2006/math" xmlns:v="urn:schemas-microsoft-com:vml" xmlns:wp14="http://schemas.microsoft.com/office/word/2010/wordprocessingDrawing" xmlns:wp="http://schemas.openxmlformats.org/drawingml/2006/wordprocessingDrawing" xmlns:w10="urn:schemas-microsoft-com:office:word" xmlns:w="http://schemas.openxmlformats.org/wordprocessingml/2006/main" xmlns:w14="http://schemas.microsoft.com/office/word/2010/wordml" xmlns:w15="http://schemas.microsoft.com/office/word/2012/wordml" xmlns:wpg="http://schemas.microsoft.com/office/word/2010/wordprocessingGroup" xmlns:wpi="http://schemas.microsoft.com/office/word/2010/wordprocessingInk" xmlns:wne="http://schemas.microsoft.com/office/word/2006/wordml" xmlns:wps="http://schemas.microsoft.com/office/word/2010/wordprocessingShape" mc:Ignorable="w14 w15 wp14">
+<w:document xmlns:wpc="http://schemas.microsoft.com/office/word/2010/wordprocessingCanvas" xmlns:cx="http://schemas.microsoft.com/office/drawing/2014/chartex" xmlns:cx1="http://schemas.microsoft.com/office/drawing/2015/9/8/chartex" xmlns:cx2="http://schemas.microsoft.com/office/drawing/2015/10/21/chartex" xmlns:cx3="http://schemas.microsoft.com/office/drawing/2016/5/9/chartex" xmlns:cx4="http://schemas.microsoft.com/office/drawing/2016/5/10/chartex" xmlns:cx5="http://schemas.microsoft.com/office/drawing/2016/5/11/chartex" xmlns:cx6="http://schemas.microsoft.com/office/drawing/2016/5/12/chartex" xmlns:cx7="http://schemas.microsoft.com/office/drawing/2016/5/13/chartex" xmlns:cx8="http://schemas.microsoft.com/office/drawing/2016/5/14/chartex" xmlns:mc="http://schemas.openxmlformats.org/markup-compatibility/2006" xmlns:aink="http://schemas.microsoft.com/office/drawing/2016/ink" xmlns:am3d="http://schemas.microsoft.com/office/drawing/2017/model3d" xmlns:o="urn:schemas-microsoft-com:office:office" xmlns:r="http://schemas.openxmlformats.org/officeDocument/2006/relationships" xmlns:m="http://schemas.openxmlformats.org/officeDocument/2006/math" xmlns:v="urn:schemas-microsoft-com:vml" xmlns:wp14="http://schemas.microsoft.com/office/word/2010/wordprocessingDrawing" xmlns:wp="http://schemas.openxmlformats.org/drawingml/2006/wordprocessingDrawing" xmlns:w10="urn:schemas-microsoft-com:office:word" xmlns:w="http://schemas.openxmlformats.org/wordprocessingml/2006/main" xmlns:w14="http://schemas.microsoft.com/office/word/2010/wordml" xmlns:w15="http://schemas.microsoft.com/office/word/2012/wordml" xmlns:w16cex="http://schemas.microsoft.com/office/word/2018/wordml/cex" xmlns:w16cid="http://schemas.microsoft.com/office/word/2016/wordml/cid" xmlns:w16="http://schemas.microsoft.com/office/word/2018/wordml" xmlns:w16sdtdh="http://schemas.microsoft.com/office/word/2020/wordml/sdtdatahash" xmlns:w16se="http://schemas.microsoft.com/office/word/2015/wordml/symex" xmlns:wpg="http://schemas.microsoft.com/office/word/2010/wordprocessingGroup" xmlns:wpi="http://schemas.microsoft.com/office/word/2010/wordprocessingInk" xmlns:wne="http://schemas.microsoft.com/office/word/2006/wordml" xmlns:wps="http://schemas.microsoft.com/office/word/2010/wordprocessingShape" mc:Ignorable="w14 w15 w16se w16cid w16 w16cex w16sdtdh wp14">
   <w:body>
     <w:p>
       <w:pPr>
@@ -145,25 +145,7 @@
           <w:sz w:val="24"/>
           <w:szCs w:val="24"/>
         </w:rPr>
-        <w:t xml:space="preserve"> our raster data, we define its location using map coordinates and assign the coordinate system of the map frame. </w:t>
-      </w:r>
-      <w:proofErr w:type="spellStart"/>
-      <w:r>
-        <w:rPr>
-          <w:rFonts w:ascii="Times New Roman" w:eastAsia="Times New Roman" w:hAnsi="Times New Roman" w:cs="Times New Roman"/>
-          <w:sz w:val="24"/>
-          <w:szCs w:val="24"/>
-        </w:rPr>
-        <w:t>Georeferencing</w:t>
-      </w:r>
-      <w:proofErr w:type="spellEnd"/>
-      <w:r>
-        <w:rPr>
-          <w:rFonts w:ascii="Times New Roman" w:eastAsia="Times New Roman" w:hAnsi="Times New Roman" w:cs="Times New Roman"/>
-          <w:sz w:val="24"/>
-          <w:szCs w:val="24"/>
-        </w:rPr>
-        <w:t xml:space="preserve"> raster data allows it to be viewed, queried, and analyzed with our other geographic data. </w:t>
+        <w:t xml:space="preserve"> our raster data, we define its location using map coordinates and assign the coordinate system of the map frame. Georeferencing raster data allows it to be viewed, queried, and analyzed with our other geographic data. </w:t>
       </w:r>
     </w:p>
     <w:p>
@@ -327,25 +309,7 @@
           <w:sz w:val="24"/>
           <w:szCs w:val="24"/>
         </w:rPr>
-        <w:t xml:space="preserve">Save the </w:t>
-      </w:r>
-      <w:proofErr w:type="spellStart"/>
-      <w:r>
-        <w:rPr>
-          <w:rFonts w:ascii="Times New Roman" w:eastAsia="Times New Roman" w:hAnsi="Times New Roman" w:cs="Times New Roman"/>
-          <w:sz w:val="24"/>
-          <w:szCs w:val="24"/>
-        </w:rPr>
-        <w:t>georeferencing</w:t>
-      </w:r>
-      <w:proofErr w:type="spellEnd"/>
-      <w:r>
-        <w:rPr>
-          <w:rFonts w:ascii="Times New Roman" w:eastAsia="Times New Roman" w:hAnsi="Times New Roman" w:cs="Times New Roman"/>
-          <w:sz w:val="24"/>
-          <w:szCs w:val="24"/>
-        </w:rPr>
-        <w:t xml:space="preserve"> result, when we are satisfied with the alignment.</w:t>
+        <w:t>Save the georeferencing result, when we are satisfied with the alignment.</w:t>
       </w:r>
     </w:p>
     <w:p>
@@ -403,7 +367,7 @@
           <w:sz w:val="24"/>
           <w:szCs w:val="24"/>
         </w:rPr>
-        <w:t xml:space="preserve"> our raster data using existing spatial data (target data), such as </w:t>
+        <w:t xml:space="preserve"> our raster data using existing spatial data (target data), such as georeferenced </w:t>
       </w:r>
       <w:proofErr w:type="spellStart"/>
       <w:r>
@@ -412,7 +376,7 @@
           <w:sz w:val="24"/>
           <w:szCs w:val="24"/>
         </w:rPr>
-        <w:t>georeferenced</w:t>
+        <w:t>rasters</w:t>
       </w:r>
       <w:proofErr w:type="spellEnd"/>
       <w:r>
@@ -421,24 +385,6 @@
           <w:sz w:val="24"/>
           <w:szCs w:val="24"/>
         </w:rPr>
-        <w:t xml:space="preserve"> </w:t>
-      </w:r>
-      <w:proofErr w:type="spellStart"/>
-      <w:r>
-        <w:rPr>
-          <w:rFonts w:ascii="Times New Roman" w:eastAsia="Times New Roman" w:hAnsi="Times New Roman" w:cs="Times New Roman"/>
-          <w:sz w:val="24"/>
-          <w:szCs w:val="24"/>
-        </w:rPr>
-        <w:t>rasters</w:t>
-      </w:r>
-      <w:proofErr w:type="spellEnd"/>
-      <w:r>
-        <w:rPr>
-          <w:rFonts w:ascii="Times New Roman" w:eastAsia="Times New Roman" w:hAnsi="Times New Roman" w:cs="Times New Roman"/>
-          <w:sz w:val="24"/>
-          <w:szCs w:val="24"/>
-        </w:rPr>
         <w:t xml:space="preserve"> or a vector feature class that resides in the desired map coordinate system. The process involves identifying a series of ground control points—known x, y coordinates—that link locations on the raster dataset with locations in the spatially referenced data. Control points are locations that can be accurately identified on the raster dataset and in real-world coordinates. Many different types of features can be used as identifiable locations, such as road or stream intersections, the mouth of a stream, rock outcrops, </w:t>
       </w:r>
       <w:r>
@@ -482,33 +428,15 @@
           <w:sz w:val="24"/>
           <w:szCs w:val="24"/>
         </w:rPr>
-        <w:t>oint on the raster dataset (</w:t>
-      </w:r>
-      <w:proofErr w:type="gramStart"/>
-      <w:r>
-        <w:rPr>
-          <w:rFonts w:ascii="Times New Roman" w:eastAsia="Times New Roman" w:hAnsi="Times New Roman" w:cs="Times New Roman"/>
-          <w:sz w:val="24"/>
-          <w:szCs w:val="24"/>
-        </w:rPr>
-        <w:t xml:space="preserve">the </w:t>
-      </w:r>
-      <w:r>
-        <w:rPr>
-          <w:rFonts w:ascii="Times New Roman" w:eastAsia="Times New Roman" w:hAnsi="Times New Roman" w:cs="Times New Roman"/>
-          <w:sz w:val="24"/>
-          <w:szCs w:val="24"/>
-        </w:rPr>
-        <w:t>from</w:t>
-      </w:r>
-      <w:proofErr w:type="gramEnd"/>
-      <w:r>
-        <w:rPr>
-          <w:rFonts w:ascii="Times New Roman" w:eastAsia="Times New Roman" w:hAnsi="Times New Roman" w:cs="Times New Roman"/>
-          <w:sz w:val="24"/>
-          <w:szCs w:val="24"/>
-        </w:rPr>
-        <w:t xml:space="preserve"> point) and the corresponding control point on the aligned target data (the </w:t>
+        <w:t xml:space="preserve">oint on the raster dataset (the </w:t>
+      </w:r>
+      <w:r>
+        <w:rPr>
+          <w:rFonts w:ascii="Times New Roman" w:eastAsia="Times New Roman" w:hAnsi="Times New Roman" w:cs="Times New Roman"/>
+          <w:sz w:val="24"/>
+          <w:szCs w:val="24"/>
+        </w:rPr>
+        <w:t xml:space="preserve">from point) and the corresponding control point on the aligned target data (the </w:t>
       </w:r>
       <w:r>
         <w:rPr>
@@ -717,9 +645,24 @@
           <w:sz w:val="24"/>
           <w:szCs w:val="24"/>
         </w:rPr>
-        <w:t xml:space="preserve">our </w:t>
-      </w:r>
-      <w:proofErr w:type="spellStart"/>
+        <w:t xml:space="preserve">our georeferenced data is only as accurate as the data to which it is aligned. To minimize errors, </w:t>
+      </w:r>
+      <w:r>
+        <w:rPr>
+          <w:rFonts w:ascii="Times New Roman" w:eastAsia="Times New Roman" w:hAnsi="Times New Roman" w:cs="Times New Roman"/>
+          <w:sz w:val="24"/>
+          <w:szCs w:val="24"/>
+        </w:rPr>
+        <w:t>we</w:t>
+      </w:r>
+      <w:r>
+        <w:rPr>
+          <w:rFonts w:ascii="Times New Roman" w:eastAsia="Times New Roman" w:hAnsi="Times New Roman" w:cs="Times New Roman"/>
+          <w:sz w:val="24"/>
+          <w:szCs w:val="24"/>
+        </w:rPr>
+        <w:t xml:space="preserve"> should </w:t>
+      </w:r>
       <w:r>
         <w:rPr>
           <w:rFonts w:ascii="Times New Roman" w:eastAsia="Times New Roman" w:hAnsi="Times New Roman" w:cs="Times New Roman"/>
@@ -728,41 +671,6 @@
         </w:rPr>
         <w:t>georeferenced</w:t>
       </w:r>
-      <w:proofErr w:type="spellEnd"/>
-      <w:r>
-        <w:rPr>
-          <w:rFonts w:ascii="Times New Roman" w:eastAsia="Times New Roman" w:hAnsi="Times New Roman" w:cs="Times New Roman"/>
-          <w:sz w:val="24"/>
-          <w:szCs w:val="24"/>
-        </w:rPr>
-        <w:t xml:space="preserve"> data is only as accurate as the data to which it is aligned. To minimize errors, </w:t>
-      </w:r>
-      <w:r>
-        <w:rPr>
-          <w:rFonts w:ascii="Times New Roman" w:eastAsia="Times New Roman" w:hAnsi="Times New Roman" w:cs="Times New Roman"/>
-          <w:sz w:val="24"/>
-          <w:szCs w:val="24"/>
-        </w:rPr>
-        <w:t>we</w:t>
-      </w:r>
-      <w:r>
-        <w:rPr>
-          <w:rFonts w:ascii="Times New Roman" w:eastAsia="Times New Roman" w:hAnsi="Times New Roman" w:cs="Times New Roman"/>
-          <w:sz w:val="24"/>
-          <w:szCs w:val="24"/>
-        </w:rPr>
-        <w:t xml:space="preserve"> should </w:t>
-      </w:r>
-      <w:proofErr w:type="spellStart"/>
-      <w:r>
-        <w:rPr>
-          <w:rFonts w:ascii="Times New Roman" w:eastAsia="Times New Roman" w:hAnsi="Times New Roman" w:cs="Times New Roman"/>
-          <w:sz w:val="24"/>
-          <w:szCs w:val="24"/>
-        </w:rPr>
-        <w:t>georeference</w:t>
-      </w:r>
-      <w:proofErr w:type="spellEnd"/>
       <w:r>
         <w:rPr>
           <w:rFonts w:ascii="Times New Roman" w:eastAsia="Times New Roman" w:hAnsi="Times New Roman" w:cs="Times New Roman"/>
@@ -1066,27 +974,7 @@
           <w:sz w:val="24"/>
           <w:szCs w:val="24"/>
         </w:rPr>
-        <w:t xml:space="preserve">Q. Write the necessity of least-squares fitting (LSF) algorithm for </w:t>
-      </w:r>
-      <w:proofErr w:type="spellStart"/>
-      <w:r>
-        <w:rPr>
-          <w:rFonts w:ascii="Times New Roman" w:eastAsia="Times New Roman" w:hAnsi="Times New Roman" w:cs="Times New Roman"/>
-          <w:color w:val="FF0000"/>
-          <w:sz w:val="24"/>
-          <w:szCs w:val="24"/>
-        </w:rPr>
-        <w:t>georeferencing</w:t>
-      </w:r>
-      <w:proofErr w:type="spellEnd"/>
-      <w:r>
-        <w:rPr>
-          <w:rFonts w:ascii="Times New Roman" w:eastAsia="Times New Roman" w:hAnsi="Times New Roman" w:cs="Times New Roman"/>
-          <w:color w:val="FF0000"/>
-          <w:sz w:val="24"/>
-          <w:szCs w:val="24"/>
-        </w:rPr>
-        <w:t>.</w:t>
+        <w:t>Q. Write the necessity of least-squares fitting (LSF) algorithm for georeferencing.</w:t>
       </w:r>
     </w:p>
     <w:p>
@@ -1305,7 +1193,51 @@
           <w:sz w:val="24"/>
           <w:szCs w:val="24"/>
         </w:rPr>
-        <w:t xml:space="preserve">our data is already </w:t>
+        <w:t>our data is already georeferenced, but a small shift wi</w:t>
+      </w:r>
+      <w:r>
+        <w:rPr>
+          <w:rFonts w:ascii="Times New Roman" w:eastAsia="Times New Roman" w:hAnsi="Times New Roman" w:cs="Times New Roman"/>
+          <w:sz w:val="24"/>
+          <w:szCs w:val="24"/>
+        </w:rPr>
+        <w:t xml:space="preserve">ll better line up </w:t>
+      </w:r>
+      <w:r>
+        <w:rPr>
+          <w:rFonts w:ascii="Times New Roman" w:eastAsia="Times New Roman" w:hAnsi="Times New Roman" w:cs="Times New Roman"/>
+          <w:sz w:val="24"/>
+          <w:szCs w:val="24"/>
+        </w:rPr>
+        <w:t>our data. Only one control point is required to perform a zero-order polynomial shift. It may be a good idea to create a few control points, then choose the one that looks the most accurate.</w:t>
+      </w:r>
+    </w:p>
+    <w:p>
+      <w:pPr>
+        <w:spacing w:after="100" w:afterAutospacing="1" w:line="240" w:lineRule="auto"/>
+        <w:jc w:val="both"/>
+        <w:rPr>
+          <w:rFonts w:ascii="Times New Roman" w:eastAsia="Times New Roman" w:hAnsi="Times New Roman" w:cs="Times New Roman"/>
+          <w:sz w:val="24"/>
+          <w:szCs w:val="24"/>
+        </w:rPr>
+      </w:pPr>
+      <w:r>
+        <w:rPr>
+          <w:rFonts w:ascii="Times New Roman" w:eastAsia="Times New Roman" w:hAnsi="Times New Roman" w:cs="Times New Roman"/>
+          <w:b/>
+          <w:sz w:val="24"/>
+          <w:szCs w:val="24"/>
+        </w:rPr>
+        <w:t>The first-order polynomial</w:t>
+      </w:r>
+      <w:r>
+        <w:rPr>
+          <w:rFonts w:ascii="Times New Roman" w:eastAsia="Times New Roman" w:hAnsi="Times New Roman" w:cs="Times New Roman"/>
+          <w:sz w:val="24"/>
+          <w:szCs w:val="24"/>
+        </w:rPr>
+        <w:t xml:space="preserve"> transformation is commonly used to </w:t>
       </w:r>
       <w:proofErr w:type="spellStart"/>
       <w:r>
@@ -1314,7 +1246,7 @@
           <w:sz w:val="24"/>
           <w:szCs w:val="24"/>
         </w:rPr>
-        <w:t>georeferenced</w:t>
+        <w:t>georeference</w:t>
       </w:r>
       <w:proofErr w:type="spellEnd"/>
       <w:r>
@@ -1323,23 +1255,7 @@
           <w:sz w:val="24"/>
           <w:szCs w:val="24"/>
         </w:rPr>
-        <w:t>, but a small shift wi</w:t>
-      </w:r>
-      <w:r>
-        <w:rPr>
-          <w:rFonts w:ascii="Times New Roman" w:eastAsia="Times New Roman" w:hAnsi="Times New Roman" w:cs="Times New Roman"/>
-          <w:sz w:val="24"/>
-          <w:szCs w:val="24"/>
-        </w:rPr>
-        <w:t xml:space="preserve">ll better line up </w:t>
-      </w:r>
-      <w:r>
-        <w:rPr>
-          <w:rFonts w:ascii="Times New Roman" w:eastAsia="Times New Roman" w:hAnsi="Times New Roman" w:cs="Times New Roman"/>
-          <w:sz w:val="24"/>
-          <w:szCs w:val="24"/>
-        </w:rPr>
-        <w:t>our data. Only one control point is required to perform a zero-order polynomial shift. It may be a good idea to create a few control points, then choose the one that looks the most accurate.</w:t>
+        <w:t xml:space="preserve"> an image. Use a first-order or affine transformation to shift, scale, and rotate a raster dataset. This generally results in straight lines on the raster dataset mapped as straight lines in the warped raster dataset. Thus, squares and rectangles on the raster dataset are commonly changed into parallelograms of arbitrary scaling and angle orientation. </w:t>
       </w:r>
     </w:p>
     <w:p>
@@ -1355,75 +1271,11 @@
       <w:r>
         <w:rPr>
           <w:rFonts w:ascii="Times New Roman" w:eastAsia="Times New Roman" w:hAnsi="Times New Roman" w:cs="Times New Roman"/>
-          <w:b/>
-          <w:sz w:val="24"/>
-          <w:szCs w:val="24"/>
-        </w:rPr>
-        <w:t>The first-order polynomial</w:t>
-      </w:r>
-      <w:r>
-        <w:rPr>
-          <w:rFonts w:ascii="Times New Roman" w:eastAsia="Times New Roman" w:hAnsi="Times New Roman" w:cs="Times New Roman"/>
-          <w:sz w:val="24"/>
-          <w:szCs w:val="24"/>
-        </w:rPr>
-        <w:t xml:space="preserve"> transformation is commonly used to </w:t>
-      </w:r>
-      <w:proofErr w:type="spellStart"/>
-      <w:r>
-        <w:rPr>
-          <w:rFonts w:ascii="Times New Roman" w:eastAsia="Times New Roman" w:hAnsi="Times New Roman" w:cs="Times New Roman"/>
-          <w:sz w:val="24"/>
-          <w:szCs w:val="24"/>
-        </w:rPr>
-        <w:t>georeference</w:t>
-      </w:r>
-      <w:proofErr w:type="spellEnd"/>
-      <w:r>
-        <w:rPr>
-          <w:rFonts w:ascii="Times New Roman" w:eastAsia="Times New Roman" w:hAnsi="Times New Roman" w:cs="Times New Roman"/>
-          <w:sz w:val="24"/>
-          <w:szCs w:val="24"/>
-        </w:rPr>
-        <w:t xml:space="preserve"> an image. Use a first-order or affine transformation to shift, scale, and rotate a raster dataset. This generally results in straight lines on the raster dataset mapped as straight lines in the warped raster dataset. Thus, squares and rectangles on the raster dataset are commonly changed into parallelograms of arbitrary scaling and angle orientation. </w:t>
-      </w:r>
-    </w:p>
-    <w:p>
-      <w:pPr>
-        <w:spacing w:after="100" w:afterAutospacing="1" w:line="240" w:lineRule="auto"/>
-        <w:jc w:val="both"/>
-        <w:rPr>
-          <w:rFonts w:ascii="Times New Roman" w:eastAsia="Times New Roman" w:hAnsi="Times New Roman" w:cs="Times New Roman"/>
-          <w:sz w:val="24"/>
-          <w:szCs w:val="24"/>
-        </w:rPr>
-      </w:pPr>
-      <w:r>
-        <w:rPr>
-          <w:rFonts w:ascii="Times New Roman" w:eastAsia="Times New Roman" w:hAnsi="Times New Roman" w:cs="Times New Roman"/>
           <w:sz w:val="24"/>
           <w:szCs w:val="24"/>
         </w:rPr>
         <w:lastRenderedPageBreak/>
-        <w:t xml:space="preserve">Below is the equation to transform a raster dataset using the affine (first order) polynomial </w:t>
-      </w:r>
-      <w:proofErr w:type="gramStart"/>
-      <w:r>
-        <w:rPr>
-          <w:rFonts w:ascii="Times New Roman" w:eastAsia="Times New Roman" w:hAnsi="Times New Roman" w:cs="Times New Roman"/>
-          <w:sz w:val="24"/>
-          <w:szCs w:val="24"/>
-        </w:rPr>
-        <w:t>transformation.</w:t>
-      </w:r>
-      <w:proofErr w:type="gramEnd"/>
-      <w:r>
-        <w:rPr>
-          <w:rFonts w:ascii="Times New Roman" w:eastAsia="Times New Roman" w:hAnsi="Times New Roman" w:cs="Times New Roman"/>
-          <w:sz w:val="24"/>
-          <w:szCs w:val="24"/>
-        </w:rPr>
-        <w:t xml:space="preserve"> </w:t>
+        <w:t xml:space="preserve">Below is the equation to transform a raster dataset using the affine (first order) polynomial transformation. </w:t>
       </w:r>
       <w:r>
         <w:rPr>
@@ -1460,7 +1312,7 @@
           <w:szCs w:val="24"/>
         </w:rPr>
         <w:drawing>
-          <wp:inline distT="0" distB="0" distL="0" distR="0" wp14:anchorId="749D1B06" wp14:editId="4A22A3C6">
+          <wp:inline distT="0" distB="0" distL="0" distR="0" wp14:anchorId="5E1914F1" wp14:editId="034545BC">
             <wp:extent cx="4114800" cy="3876675"/>
             <wp:effectExtent l="0" t="0" r="0" b="9525"/>
             <wp:docPr id="2" name="Picture 2" descr="Cell unit to coordinate affine transformation"/>
@@ -1703,7 +1555,7 @@
         </w:rPr>
         <w:lastRenderedPageBreak/>
         <w:drawing>
-          <wp:inline distT="0" distB="0" distL="0" distR="0" wp14:anchorId="2DF1C0AB" wp14:editId="2E791C84">
+          <wp:inline distT="0" distB="0" distL="0" distR="0" wp14:anchorId="1390EB28" wp14:editId="399A174E">
             <wp:extent cx="3771900" cy="2714625"/>
             <wp:effectExtent l="0" t="0" r="0" b="9525"/>
             <wp:docPr id="3" name="Picture 3" descr="Polynomial transformations"/>
@@ -1957,25 +1809,7 @@
           <w:szCs w:val="24"/>
         </w:rPr>
         <w:lastRenderedPageBreak/>
-        <w:t xml:space="preserve">When the general formula is derived and applied to the control point, a measure of the residual error is returned. The error is the difference between where </w:t>
-      </w:r>
-      <w:proofErr w:type="gramStart"/>
-      <w:r>
-        <w:rPr>
-          <w:rFonts w:ascii="Times New Roman" w:eastAsia="Times New Roman" w:hAnsi="Times New Roman" w:cs="Times New Roman"/>
-          <w:sz w:val="24"/>
-          <w:szCs w:val="24"/>
-        </w:rPr>
-        <w:t>the from</w:t>
-      </w:r>
-      <w:proofErr w:type="gramEnd"/>
-      <w:r>
-        <w:rPr>
-          <w:rFonts w:ascii="Times New Roman" w:eastAsia="Times New Roman" w:hAnsi="Times New Roman" w:cs="Times New Roman"/>
-          <w:sz w:val="24"/>
-          <w:szCs w:val="24"/>
-        </w:rPr>
-        <w:t xml:space="preserve"> point ended up as opposed to the actual location that was specified. The total error is computed by taking the root mean square (RMS) sum of all the residuals to compute the RMS error. This value describes how consistent the transformation is between the different control points. When the error is particularly large, you can remove and add control points to adjust the error.</w:t>
+        <w:t>When the general formula is derived and applied to the control point, a measure of the residual error is returned. The error is the difference between where the from point ended up as opposed to the actual location that was specified. The total error is computed by taking the root mean square (RMS) sum of all the residuals to compute the RMS error. This value describes how consistent the transformation is between the different control points. When the error is particularly large, you can remove and add control points to adjust the error.</w:t>
       </w:r>
     </w:p>
     <w:p>
@@ -1994,43 +1828,7 @@
           <w:sz w:val="24"/>
           <w:szCs w:val="24"/>
         </w:rPr>
-        <w:t xml:space="preserve">Although the RMS error is a good assessment of the transformation's accuracy, don't confuse a low RMS error with an accurate registration. For example, the transformation may still contain significant errors due to a poorly entered control point. The more control points of equal quality used, the more accurately the polynomial can convert the input data to output coordinates. Typically, </w:t>
-      </w:r>
-      <w:proofErr w:type="gramStart"/>
-      <w:r>
-        <w:rPr>
-          <w:rFonts w:ascii="Times New Roman" w:eastAsia="Times New Roman" w:hAnsi="Times New Roman" w:cs="Times New Roman"/>
-          <w:sz w:val="24"/>
-          <w:szCs w:val="24"/>
-        </w:rPr>
-        <w:t>the adjust</w:t>
-      </w:r>
-      <w:proofErr w:type="gramEnd"/>
-      <w:r>
-        <w:rPr>
-          <w:rFonts w:ascii="Times New Roman" w:eastAsia="Times New Roman" w:hAnsi="Times New Roman" w:cs="Times New Roman"/>
-          <w:sz w:val="24"/>
-          <w:szCs w:val="24"/>
-        </w:rPr>
-        <w:t xml:space="preserve"> and spline transformations give an RMS of nearly zero; however, this does not mean that the image will be perfectly </w:t>
-      </w:r>
-      <w:proofErr w:type="spellStart"/>
-      <w:r>
-        <w:rPr>
-          <w:rFonts w:ascii="Times New Roman" w:eastAsia="Times New Roman" w:hAnsi="Times New Roman" w:cs="Times New Roman"/>
-          <w:sz w:val="24"/>
-          <w:szCs w:val="24"/>
-        </w:rPr>
-        <w:t>georeferenced</w:t>
-      </w:r>
-      <w:proofErr w:type="spellEnd"/>
-      <w:r>
-        <w:rPr>
-          <w:rFonts w:ascii="Times New Roman" w:eastAsia="Times New Roman" w:hAnsi="Times New Roman" w:cs="Times New Roman"/>
-          <w:sz w:val="24"/>
-          <w:szCs w:val="24"/>
-        </w:rPr>
-        <w:t>.</w:t>
+        <w:t>Although the RMS error is a good assessment of the transformation's accuracy, don't confuse a low RMS error with an accurate registration. For example, the transformation may still contain significant errors due to a poorly entered control point. The more control points of equal quality used, the more accurately the polynomial can convert the input data to output coordinates. Typically, the adjust and spline transformations give an RMS of nearly zero; however, this does not mean that the image will be perfectly georeferenced.</w:t>
       </w:r>
     </w:p>
     <w:p>
@@ -2831,7 +2629,6 @@
         </w:rPr>
         <w:t xml:space="preserve">Generally, </w:t>
       </w:r>
-      <w:proofErr w:type="gramStart"/>
       <w:r>
         <w:rPr>
           <w:rFonts w:ascii="Times New Roman" w:hAnsi="Times New Roman" w:cs="Times New Roman"/>
@@ -2841,19 +2638,7 @@
           <w:sz w:val="24"/>
           <w:szCs w:val="24"/>
         </w:rPr>
-        <w:t>Affine</w:t>
-      </w:r>
-      <w:proofErr w:type="gramEnd"/>
-      <w:r>
-        <w:rPr>
-          <w:rFonts w:ascii="Times New Roman" w:hAnsi="Times New Roman" w:cs="Times New Roman"/>
-          <w:b/>
-          <w:bCs/>
-          <w:color w:val="000000"/>
-          <w:sz w:val="24"/>
-          <w:szCs w:val="24"/>
-        </w:rPr>
-        <w:t xml:space="preserve"> transformations</w:t>
+        <w:t>Affine transformations</w:t>
       </w:r>
       <w:r>
         <w:rPr>
@@ -3392,7 +3177,7 @@
           <w:noProof/>
         </w:rPr>
         <w:drawing>
-          <wp:inline distT="0" distB="0" distL="0" distR="0">
+          <wp:inline distT="0" distB="0" distL="0" distR="0" wp14:anchorId="677CD789" wp14:editId="3B65988F">
             <wp:extent cx="1411605" cy="621665"/>
             <wp:effectExtent l="0" t="0" r="0" b="6985"/>
             <wp:docPr id="1" name="Picture 1"/>
@@ -3464,7 +3249,7 @@
           <w:noProof/>
         </w:rPr>
         <w:drawing>
-          <wp:inline distT="0" distB="0" distL="0" distR="0">
+          <wp:inline distT="0" distB="0" distL="0" distR="0" wp14:anchorId="439A6E1B" wp14:editId="167ED894">
             <wp:extent cx="3160395" cy="3057525"/>
             <wp:effectExtent l="0" t="0" r="1905" b="9525"/>
             <wp:docPr id="4" name="Picture 4"/>
@@ -3574,7 +3359,7 @@
           <w:noProof/>
         </w:rPr>
         <w:drawing>
-          <wp:inline distT="0" distB="0" distL="0" distR="0">
+          <wp:inline distT="0" distB="0" distL="0" distR="0" wp14:anchorId="1B476648" wp14:editId="1D2B9AB2">
             <wp:extent cx="3013710" cy="4440555"/>
             <wp:effectExtent l="0" t="0" r="0" b="0"/>
             <wp:docPr id="5" name="Picture 5"/>
@@ -3753,7 +3538,7 @@
           <w:szCs w:val="24"/>
         </w:rPr>
         <w:drawing>
-          <wp:inline distT="0" distB="0" distL="0" distR="0">
+          <wp:inline distT="0" distB="0" distL="0" distR="0" wp14:anchorId="2CDA5D88" wp14:editId="5042ED17">
             <wp:extent cx="5324475" cy="3409950"/>
             <wp:effectExtent l="0" t="0" r="9525" b="0"/>
             <wp:docPr id="7" name="Picture 7"/>
@@ -3842,25 +3627,7 @@
           <w:sz w:val="24"/>
           <w:szCs w:val="24"/>
         </w:rPr>
-        <w:t xml:space="preserve">Write the necessity of least-squares fitting (LSF) algorithm for </w:t>
-      </w:r>
-      <w:proofErr w:type="spellStart"/>
-      <w:r>
-        <w:rPr>
-          <w:rFonts w:ascii="Times New Roman" w:eastAsia="Times New Roman" w:hAnsi="Times New Roman" w:cs="Times New Roman"/>
-          <w:sz w:val="24"/>
-          <w:szCs w:val="24"/>
-        </w:rPr>
-        <w:t>georeferencing</w:t>
-      </w:r>
-      <w:proofErr w:type="spellEnd"/>
-      <w:r>
-        <w:rPr>
-          <w:rFonts w:ascii="Times New Roman" w:eastAsia="Times New Roman" w:hAnsi="Times New Roman" w:cs="Times New Roman"/>
-          <w:sz w:val="24"/>
-          <w:szCs w:val="24"/>
-        </w:rPr>
-        <w:t>.</w:t>
+        <w:t>Write the necessity of least-squares fitting (LSF) algorithm for georeferencing.</w:t>
       </w:r>
       <w:r>
         <w:rPr>
@@ -4096,8 +3863,6 @@
           <w:szCs w:val="24"/>
         </w:rPr>
       </w:pPr>
-      <w:bookmarkStart w:id="1" w:name="_GoBack"/>
-      <w:bookmarkEnd w:id="1"/>
     </w:p>
     <w:sectPr>
       <w:pgSz w:w="12240" w:h="15840"/>
@@ -4110,8 +3875,8 @@
 </file>
 
 <file path=word/numbering.xml><?xml version="1.0" encoding="utf-8"?>
-<w:numbering xmlns:wpc="http://schemas.microsoft.com/office/word/2010/wordprocessingCanvas" xmlns:mc="http://schemas.openxmlformats.org/markup-compatibility/2006" xmlns:o="urn:schemas-microsoft-com:office:office" xmlns:r="http://schemas.openxmlformats.org/officeDocument/2006/relationships" xmlns:m="http://schemas.openxmlformats.org/officeDocument/2006/math" xmlns:v="urn:schemas-microsoft-com:vml" xmlns:wp14="http://schemas.microsoft.com/office/word/2010/wordprocessingDrawing" xmlns:wp="http://schemas.openxmlformats.org/drawingml/2006/wordprocessingDrawing" xmlns:w10="urn:schemas-microsoft-com:office:word" xmlns:w="http://schemas.openxmlformats.org/wordprocessingml/2006/main" xmlns:w14="http://schemas.microsoft.com/office/word/2010/wordml" xmlns:w15="http://schemas.microsoft.com/office/word/2012/wordml" xmlns:wpg="http://schemas.microsoft.com/office/word/2010/wordprocessingGroup" xmlns:wpi="http://schemas.microsoft.com/office/word/2010/wordprocessingInk" xmlns:wne="http://schemas.microsoft.com/office/word/2006/wordml" xmlns:wps="http://schemas.microsoft.com/office/word/2010/wordprocessingShape" mc:Ignorable="w14 w15 wp14">
-  <w:abstractNum w:abstractNumId="0">
+<w:numbering xmlns:wpc="http://schemas.microsoft.com/office/word/2010/wordprocessingCanvas" xmlns:cx="http://schemas.microsoft.com/office/drawing/2014/chartex" xmlns:cx1="http://schemas.microsoft.com/office/drawing/2015/9/8/chartex" xmlns:cx2="http://schemas.microsoft.com/office/drawing/2015/10/21/chartex" xmlns:cx3="http://schemas.microsoft.com/office/drawing/2016/5/9/chartex" xmlns:cx4="http://schemas.microsoft.com/office/drawing/2016/5/10/chartex" xmlns:cx5="http://schemas.microsoft.com/office/drawing/2016/5/11/chartex" xmlns:cx6="http://schemas.microsoft.com/office/drawing/2016/5/12/chartex" xmlns:cx7="http://schemas.microsoft.com/office/drawing/2016/5/13/chartex" xmlns:cx8="http://schemas.microsoft.com/office/drawing/2016/5/14/chartex" xmlns:mc="http://schemas.openxmlformats.org/markup-compatibility/2006" xmlns:aink="http://schemas.microsoft.com/office/drawing/2016/ink" xmlns:am3d="http://schemas.microsoft.com/office/drawing/2017/model3d" xmlns:o="urn:schemas-microsoft-com:office:office" xmlns:r="http://schemas.openxmlformats.org/officeDocument/2006/relationships" xmlns:m="http://schemas.openxmlformats.org/officeDocument/2006/math" xmlns:v="urn:schemas-microsoft-com:vml" xmlns:wp14="http://schemas.microsoft.com/office/word/2010/wordprocessingDrawing" xmlns:wp="http://schemas.openxmlformats.org/drawingml/2006/wordprocessingDrawing" xmlns:w10="urn:schemas-microsoft-com:office:word" xmlns:w="http://schemas.openxmlformats.org/wordprocessingml/2006/main" xmlns:w14="http://schemas.microsoft.com/office/word/2010/wordml" xmlns:w15="http://schemas.microsoft.com/office/word/2012/wordml" xmlns:w16cex="http://schemas.microsoft.com/office/word/2018/wordml/cex" xmlns:w16cid="http://schemas.microsoft.com/office/word/2016/wordml/cid" xmlns:w16="http://schemas.microsoft.com/office/word/2018/wordml" xmlns:w16sdtdh="http://schemas.microsoft.com/office/word/2020/wordml/sdtdatahash" xmlns:w16se="http://schemas.microsoft.com/office/word/2015/wordml/symex" xmlns:wpg="http://schemas.microsoft.com/office/word/2010/wordprocessingGroup" xmlns:wpi="http://schemas.microsoft.com/office/word/2010/wordprocessingInk" xmlns:wne="http://schemas.microsoft.com/office/word/2006/wordml" xmlns:wps="http://schemas.microsoft.com/office/word/2010/wordprocessingShape" mc:Ignorable="w14 w15 w16se w16cid w16 w16cex w16sdtdh wp14">
+  <w:abstractNum w:abstractNumId="0" w15:restartNumberingAfterBreak="0">
     <w:nsid w:val="01984A78"/>
     <w:multiLevelType w:val="hybridMultilevel"/>
     <w:tmpl w:val="CBAE75C8"/>
@@ -4200,7 +3965,7 @@
       </w:pPr>
     </w:lvl>
   </w:abstractNum>
-  <w:abstractNum w:abstractNumId="1">
+  <w:abstractNum w:abstractNumId="1" w15:restartNumberingAfterBreak="0">
     <w:nsid w:val="09326937"/>
     <w:multiLevelType w:val="hybridMultilevel"/>
     <w:tmpl w:val="4C860F0E"/>
@@ -4286,7 +4051,7 @@
       </w:pPr>
     </w:lvl>
   </w:abstractNum>
-  <w:abstractNum w:abstractNumId="2">
+  <w:abstractNum w:abstractNumId="2" w15:restartNumberingAfterBreak="0">
     <w:nsid w:val="2A733E3C"/>
     <w:multiLevelType w:val="hybridMultilevel"/>
     <w:tmpl w:val="6A7C8E48"/>
@@ -4399,7 +4164,7 @@
       </w:rPr>
     </w:lvl>
   </w:abstractNum>
-  <w:abstractNum w:abstractNumId="3">
+  <w:abstractNum w:abstractNumId="3" w15:restartNumberingAfterBreak="0">
     <w:nsid w:val="2E3C7F98"/>
     <w:multiLevelType w:val="hybridMultilevel"/>
     <w:tmpl w:val="7396ABB2"/>
@@ -4512,7 +4277,7 @@
       </w:rPr>
     </w:lvl>
   </w:abstractNum>
-  <w:abstractNum w:abstractNumId="4">
+  <w:abstractNum w:abstractNumId="4" w15:restartNumberingAfterBreak="0">
     <w:nsid w:val="32A46AAF"/>
     <w:multiLevelType w:val="multilevel"/>
     <w:tmpl w:val="FFF85F60"/>
@@ -4661,7 +4426,7 @@
       </w:rPr>
     </w:lvl>
   </w:abstractNum>
-  <w:abstractNum w:abstractNumId="5">
+  <w:abstractNum w:abstractNumId="5" w15:restartNumberingAfterBreak="0">
     <w:nsid w:val="38E612D7"/>
     <w:multiLevelType w:val="multilevel"/>
     <w:tmpl w:val="E54EA8BA"/>
@@ -4774,7 +4539,7 @@
       </w:pPr>
     </w:lvl>
   </w:abstractNum>
-  <w:abstractNum w:abstractNumId="6">
+  <w:abstractNum w:abstractNumId="6" w15:restartNumberingAfterBreak="0">
     <w:nsid w:val="397322E3"/>
     <w:multiLevelType w:val="hybridMultilevel"/>
     <w:tmpl w:val="CCD49E66"/>
@@ -4863,7 +4628,7 @@
       </w:pPr>
     </w:lvl>
   </w:abstractNum>
-  <w:abstractNum w:abstractNumId="7">
+  <w:abstractNum w:abstractNumId="7" w15:restartNumberingAfterBreak="0">
     <w:nsid w:val="3C6D5602"/>
     <w:multiLevelType w:val="hybridMultilevel"/>
     <w:tmpl w:val="99F27D50"/>
@@ -4949,7 +4714,7 @@
       </w:pPr>
     </w:lvl>
   </w:abstractNum>
-  <w:abstractNum w:abstractNumId="8">
+  <w:abstractNum w:abstractNumId="8" w15:restartNumberingAfterBreak="0">
     <w:nsid w:val="44DE42E6"/>
     <w:multiLevelType w:val="multilevel"/>
     <w:tmpl w:val="48FC6B6C"/>
@@ -5062,7 +4827,7 @@
       </w:pPr>
     </w:lvl>
   </w:abstractNum>
-  <w:abstractNum w:abstractNumId="9">
+  <w:abstractNum w:abstractNumId="9" w15:restartNumberingAfterBreak="0">
     <w:nsid w:val="4A0C68AE"/>
     <w:multiLevelType w:val="hybridMultilevel"/>
     <w:tmpl w:val="56AC57EC"/>
@@ -5148,7 +4913,7 @@
       </w:pPr>
     </w:lvl>
   </w:abstractNum>
-  <w:abstractNum w:abstractNumId="10">
+  <w:abstractNum w:abstractNumId="10" w15:restartNumberingAfterBreak="0">
     <w:nsid w:val="52A54BD9"/>
     <w:multiLevelType w:val="hybridMultilevel"/>
     <w:tmpl w:val="F21A587E"/>
@@ -5261,7 +5026,7 @@
       </w:rPr>
     </w:lvl>
   </w:abstractNum>
-  <w:abstractNum w:abstractNumId="11">
+  <w:abstractNum w:abstractNumId="11" w15:restartNumberingAfterBreak="0">
     <w:nsid w:val="584D4453"/>
     <w:multiLevelType w:val="hybridMultilevel"/>
     <w:tmpl w:val="CC6620FC"/>
@@ -5374,7 +5139,7 @@
       </w:rPr>
     </w:lvl>
   </w:abstractNum>
-  <w:abstractNum w:abstractNumId="12">
+  <w:abstractNum w:abstractNumId="12" w15:restartNumberingAfterBreak="0">
     <w:nsid w:val="5ADD168D"/>
     <w:multiLevelType w:val="hybridMultilevel"/>
     <w:tmpl w:val="CC8CA8CA"/>
@@ -5460,7 +5225,7 @@
       </w:pPr>
     </w:lvl>
   </w:abstractNum>
-  <w:abstractNum w:abstractNumId="13">
+  <w:abstractNum w:abstractNumId="13" w15:restartNumberingAfterBreak="0">
     <w:nsid w:val="603F1399"/>
     <w:multiLevelType w:val="hybridMultilevel"/>
     <w:tmpl w:val="F00A422E"/>
@@ -5546,7 +5311,7 @@
       </w:pPr>
     </w:lvl>
   </w:abstractNum>
-  <w:abstractNum w:abstractNumId="14">
+  <w:abstractNum w:abstractNumId="14" w15:restartNumberingAfterBreak="0">
     <w:nsid w:val="688B5B4C"/>
     <w:multiLevelType w:val="hybridMultilevel"/>
     <w:tmpl w:val="7BE8F68C"/>
@@ -5659,7 +5424,7 @@
       </w:rPr>
     </w:lvl>
   </w:abstractNum>
-  <w:abstractNum w:abstractNumId="15">
+  <w:abstractNum w:abstractNumId="15" w15:restartNumberingAfterBreak="0">
     <w:nsid w:val="710F1612"/>
     <w:multiLevelType w:val="hybridMultilevel"/>
     <w:tmpl w:val="CEA63348"/>
@@ -5745,7 +5510,7 @@
       </w:pPr>
     </w:lvl>
   </w:abstractNum>
-  <w:abstractNum w:abstractNumId="16">
+  <w:abstractNum w:abstractNumId="16" w15:restartNumberingAfterBreak="0">
     <w:nsid w:val="728C46FA"/>
     <w:multiLevelType w:val="hybridMultilevel"/>
     <w:tmpl w:val="5E9025E8"/>
@@ -5886,7 +5651,7 @@
 </file>
 
 <file path=word/styles.xml><?xml version="1.0" encoding="utf-8"?>
-<w:styles xmlns:mc="http://schemas.openxmlformats.org/markup-compatibility/2006" xmlns:r="http://schemas.openxmlformats.org/officeDocument/2006/relationships" xmlns:w="http://schemas.openxmlformats.org/wordprocessingml/2006/main" xmlns:w14="http://schemas.microsoft.com/office/word/2010/wordml" xmlns:w15="http://schemas.microsoft.com/office/word/2012/wordml" mc:Ignorable="w14 w15">
+<w:styles xmlns:mc="http://schemas.openxmlformats.org/markup-compatibility/2006" xmlns:r="http://schemas.openxmlformats.org/officeDocument/2006/relationships" xmlns:w="http://schemas.openxmlformats.org/wordprocessingml/2006/main" xmlns:w14="http://schemas.microsoft.com/office/word/2010/wordml" xmlns:w15="http://schemas.microsoft.com/office/word/2012/wordml" xmlns:w16cex="http://schemas.microsoft.com/office/word/2018/wordml/cex" xmlns:w16cid="http://schemas.microsoft.com/office/word/2016/wordml/cid" xmlns:w16="http://schemas.microsoft.com/office/word/2018/wordml" xmlns:w16sdtdh="http://schemas.microsoft.com/office/word/2020/wordml/sdtdatahash" xmlns:w16se="http://schemas.microsoft.com/office/word/2015/wordml/symex" mc:Ignorable="w14 w15 w16se w16cid w16 w16cex w16sdtdh">
   <w:docDefaults>
     <w:rPrDefault>
       <w:rPr>
@@ -5902,7 +5667,7 @@
       </w:pPr>
     </w:pPrDefault>
   </w:docDefaults>
-  <w:latentStyles w:defLockedState="0" w:defUIPriority="99" w:defSemiHidden="0" w:defUnhideWhenUsed="0" w:defQFormat="0" w:count="371">
+  <w:latentStyles w:defLockedState="0" w:defUIPriority="99" w:defSemiHidden="0" w:defUnhideWhenUsed="0" w:defQFormat="0" w:count="376">
     <w:lsdException w:name="Normal" w:uiPriority="0" w:qFormat="1"/>
     <w:lsdException w:name="heading 1" w:uiPriority="9" w:qFormat="1"/>
     <w:lsdException w:name="heading 2" w:semiHidden="1" w:uiPriority="9" w:unhideWhenUsed="1" w:qFormat="1"/>
@@ -6008,7 +5773,6 @@
     <w:lsdException w:name="HTML Sample" w:semiHidden="1" w:unhideWhenUsed="1"/>
     <w:lsdException w:name="HTML Typewriter" w:semiHidden="1" w:unhideWhenUsed="1"/>
     <w:lsdException w:name="HTML Variable" w:semiHidden="1" w:unhideWhenUsed="1"/>
-    <w:lsdException w:name="Normal Table" w:semiHidden="1" w:unhideWhenUsed="1"/>
     <w:lsdException w:name="annotation subject" w:semiHidden="1" w:unhideWhenUsed="1"/>
     <w:lsdException w:name="No List" w:semiHidden="1" w:unhideWhenUsed="1"/>
     <w:lsdException w:name="Outline List 1" w:semiHidden="1" w:unhideWhenUsed="1"/>
@@ -6051,11 +5815,8 @@
     <w:lsdException w:name="Table Contemporary" w:semiHidden="1" w:unhideWhenUsed="1"/>
     <w:lsdException w:name="Table Elegant" w:semiHidden="1" w:unhideWhenUsed="1"/>
     <w:lsdException w:name="Table Professional" w:semiHidden="1" w:unhideWhenUsed="1"/>
-    <w:lsdException w:name="Table Subtle 1" w:semiHidden="1" w:unhideWhenUsed="1"/>
     <w:lsdException w:name="Table Subtle 2" w:semiHidden="1" w:unhideWhenUsed="1"/>
     <w:lsdException w:name="Table Web 1" w:semiHidden="1" w:unhideWhenUsed="1"/>
-    <w:lsdException w:name="Table Web 2" w:semiHidden="1" w:unhideWhenUsed="1"/>
-    <w:lsdException w:name="Table Web 3" w:semiHidden="1" w:unhideWhenUsed="1"/>
     <w:lsdException w:name="Balloon Text" w:semiHidden="1" w:unhideWhenUsed="1"/>
     <w:lsdException w:name="Table Grid" w:uiPriority="39"/>
     <w:lsdException w:name="Table Theme" w:semiHidden="1" w:unhideWhenUsed="1"/>
@@ -6274,6 +6035,11 @@
     <w:lsdException w:name="List Table 5 Dark Accent 6" w:uiPriority="50"/>
     <w:lsdException w:name="List Table 6 Colorful Accent 6" w:uiPriority="51"/>
     <w:lsdException w:name="List Table 7 Colorful Accent 6" w:uiPriority="52"/>
+    <w:lsdException w:name="Mention" w:semiHidden="1" w:unhideWhenUsed="1"/>
+    <w:lsdException w:name="Smart Hyperlink" w:semiHidden="1" w:unhideWhenUsed="1"/>
+    <w:lsdException w:name="Hashtag" w:semiHidden="1" w:unhideWhenUsed="1"/>
+    <w:lsdException w:name="Unresolved Mention" w:semiHidden="1" w:unhideWhenUsed="1"/>
+    <w:lsdException w:name="Smart Link" w:semiHidden="1" w:unhideWhenUsed="1"/>
   </w:latentStyles>
   <w:style w:type="paragraph" w:default="1" w:styleId="Normal">
     <w:name w:val="Normal"/>
